--- a/Project1_445.docx
+++ b/Project1_445.docx
@@ -134,13 +134,7 @@
       </w:r>
       <w:r>
         <w:br/>
-        <w:t xml:space="preserve">1. Web Scraping: Attempted to scrape trending videos using </w:t>
-      </w:r>
-      <w:r>
-        <w:t>Beautiful Soup</w:t>
-      </w:r>
-      <w:r>
-        <w:t>. However, YouTube’s dynamic content limited direct scraping, so data extraction relied on metadata URLs.</w:t>
+        <w:t>1. Web Scraping: Attempted to scrape trending videos using Beautiful Soup. However, YouTube’s dynamic content limited direct scraping, so data extraction relied on metadata URLs.</w:t>
       </w:r>
       <w:r>
         <w:br/>
@@ -190,7 +184,6 @@
         <w:br/>
       </w:r>
     </w:p>
-    <w:p/>
     <w:p>
       <w:pPr>
         <w:rPr>
@@ -203,24 +196,526 @@
           <w:b/>
           <w:bCs/>
         </w:rPr>
-        <w:t>3. Data Preprocessing and Feature Engineering</w:t>
-      </w:r>
-    </w:p>
-    <w:p>
-      <w:r>
-        <w:t>The collected data was cleaned and normalized. Missing values were handled, and numeric fields such as views, likes, and comments were converted to integers. Durations were standardized in minutes. A new feature, 'Engagement Rate', was created using the formula:</w:t>
-      </w:r>
-    </w:p>
-    <w:p>
-      <w:r>
-        <w:t>Engagement Rate = (Likes + Comments) / Views</w:t>
-      </w:r>
-    </w:p>
-    <w:p>
-      <w:r>
-        <w:t>This feature measures how interactive viewers are relative to total view counts.</w:t>
-      </w:r>
-    </w:p>
+        <w:t xml:space="preserve"> </w:t>
+      </w:r>
+      <w:r>
+        <w:rPr>
+          <w:b/>
+          <w:bCs/>
+        </w:rPr>
+        <w:t>Sample Data</w:t>
+      </w:r>
+    </w:p>
+    <w:p>
+      <w:r>
+        <w:t>Below is an example of two rows from the preprocessed dataset.</w:t>
+      </w:r>
+    </w:p>
+    <w:p/>
+    <w:tbl>
+      <w:tblPr>
+        <w:tblStyle w:val="TableGrid"/>
+        <w:tblW w:w="0" w:type="auto"/>
+        <w:tblLook w:val="04A0" w:firstRow="1" w:lastRow="0" w:firstColumn="1" w:lastColumn="0" w:noHBand="0" w:noVBand="1"/>
+      </w:tblPr>
+      <w:tblGrid>
+        <w:gridCol w:w="1384"/>
+        <w:gridCol w:w="1234"/>
+        <w:gridCol w:w="1234"/>
+        <w:gridCol w:w="1234"/>
+        <w:gridCol w:w="1234"/>
+        <w:gridCol w:w="1432"/>
+        <w:gridCol w:w="1570"/>
+      </w:tblGrid>
+      <w:tr>
+        <w:tc>
+          <w:tcPr>
+            <w:tcW w:w="1234" w:type="dxa"/>
+            <w:tcBorders>
+              <w:top w:val="single" w:sz="4" w:space="0" w:color="auto"/>
+              <w:left w:val="single" w:sz="4" w:space="0" w:color="auto"/>
+              <w:bottom w:val="single" w:sz="4" w:space="0" w:color="auto"/>
+              <w:right w:val="single" w:sz="4" w:space="0" w:color="auto"/>
+            </w:tcBorders>
+            <w:hideMark/>
+          </w:tcPr>
+          <w:p>
+            <w:pPr>
+              <w:spacing w:after="160" w:line="278" w:lineRule="auto"/>
+              <w:rPr>
+                <w:b/>
+                <w:bCs/>
+              </w:rPr>
+            </w:pPr>
+            <w:r>
+              <w:rPr>
+                <w:b/>
+                <w:bCs/>
+              </w:rPr>
+              <w:t>Title</w:t>
+            </w:r>
+          </w:p>
+        </w:tc>
+        <w:tc>
+          <w:tcPr>
+            <w:tcW w:w="1234" w:type="dxa"/>
+            <w:tcBorders>
+              <w:top w:val="single" w:sz="4" w:space="0" w:color="auto"/>
+              <w:left w:val="single" w:sz="4" w:space="0" w:color="auto"/>
+              <w:bottom w:val="single" w:sz="4" w:space="0" w:color="auto"/>
+              <w:right w:val="single" w:sz="4" w:space="0" w:color="auto"/>
+            </w:tcBorders>
+            <w:hideMark/>
+          </w:tcPr>
+          <w:p>
+            <w:pPr>
+              <w:spacing w:after="160" w:line="278" w:lineRule="auto"/>
+              <w:rPr>
+                <w:b/>
+                <w:bCs/>
+              </w:rPr>
+            </w:pPr>
+            <w:r>
+              <w:rPr>
+                <w:b/>
+                <w:bCs/>
+              </w:rPr>
+              <w:t>Channel</w:t>
+            </w:r>
+          </w:p>
+        </w:tc>
+        <w:tc>
+          <w:tcPr>
+            <w:tcW w:w="1234" w:type="dxa"/>
+            <w:tcBorders>
+              <w:top w:val="single" w:sz="4" w:space="0" w:color="auto"/>
+              <w:left w:val="single" w:sz="4" w:space="0" w:color="auto"/>
+              <w:bottom w:val="single" w:sz="4" w:space="0" w:color="auto"/>
+              <w:right w:val="single" w:sz="4" w:space="0" w:color="auto"/>
+            </w:tcBorders>
+            <w:hideMark/>
+          </w:tcPr>
+          <w:p>
+            <w:pPr>
+              <w:spacing w:after="160" w:line="278" w:lineRule="auto"/>
+            </w:pPr>
+            <w:r>
+              <w:rPr>
+                <w:b/>
+                <w:bCs/>
+              </w:rPr>
+              <w:t>Duration</w:t>
+            </w:r>
+            <w:r>
+              <w:t xml:space="preserve"> (min)</w:t>
+            </w:r>
+          </w:p>
+        </w:tc>
+        <w:tc>
+          <w:tcPr>
+            <w:tcW w:w="1234" w:type="dxa"/>
+            <w:tcBorders>
+              <w:top w:val="single" w:sz="4" w:space="0" w:color="auto"/>
+              <w:left w:val="single" w:sz="4" w:space="0" w:color="auto"/>
+              <w:bottom w:val="single" w:sz="4" w:space="0" w:color="auto"/>
+              <w:right w:val="single" w:sz="4" w:space="0" w:color="auto"/>
+            </w:tcBorders>
+            <w:hideMark/>
+          </w:tcPr>
+          <w:p>
+            <w:pPr>
+              <w:spacing w:after="160" w:line="278" w:lineRule="auto"/>
+              <w:rPr>
+                <w:b/>
+                <w:bCs/>
+              </w:rPr>
+            </w:pPr>
+            <w:r>
+              <w:rPr>
+                <w:b/>
+                <w:bCs/>
+              </w:rPr>
+              <w:t>Views</w:t>
+            </w:r>
+          </w:p>
+        </w:tc>
+        <w:tc>
+          <w:tcPr>
+            <w:tcW w:w="1234" w:type="dxa"/>
+            <w:tcBorders>
+              <w:top w:val="single" w:sz="4" w:space="0" w:color="auto"/>
+              <w:left w:val="single" w:sz="4" w:space="0" w:color="auto"/>
+              <w:bottom w:val="single" w:sz="4" w:space="0" w:color="auto"/>
+              <w:right w:val="single" w:sz="4" w:space="0" w:color="auto"/>
+            </w:tcBorders>
+            <w:hideMark/>
+          </w:tcPr>
+          <w:p>
+            <w:pPr>
+              <w:spacing w:after="160" w:line="278" w:lineRule="auto"/>
+              <w:rPr>
+                <w:b/>
+                <w:bCs/>
+              </w:rPr>
+            </w:pPr>
+            <w:r>
+              <w:rPr>
+                <w:b/>
+                <w:bCs/>
+              </w:rPr>
+              <w:t>Likes</w:t>
+            </w:r>
+          </w:p>
+        </w:tc>
+        <w:tc>
+          <w:tcPr>
+            <w:tcW w:w="1234" w:type="dxa"/>
+            <w:tcBorders>
+              <w:top w:val="single" w:sz="4" w:space="0" w:color="auto"/>
+              <w:left w:val="single" w:sz="4" w:space="0" w:color="auto"/>
+              <w:bottom w:val="single" w:sz="4" w:space="0" w:color="auto"/>
+              <w:right w:val="single" w:sz="4" w:space="0" w:color="auto"/>
+            </w:tcBorders>
+            <w:hideMark/>
+          </w:tcPr>
+          <w:p>
+            <w:pPr>
+              <w:spacing w:after="160" w:line="278" w:lineRule="auto"/>
+              <w:rPr>
+                <w:b/>
+                <w:bCs/>
+              </w:rPr>
+            </w:pPr>
+            <w:r>
+              <w:rPr>
+                <w:b/>
+                <w:bCs/>
+              </w:rPr>
+              <w:t>Comments</w:t>
+            </w:r>
+          </w:p>
+        </w:tc>
+        <w:tc>
+          <w:tcPr>
+            <w:tcW w:w="1234" w:type="dxa"/>
+            <w:tcBorders>
+              <w:top w:val="single" w:sz="4" w:space="0" w:color="auto"/>
+              <w:left w:val="single" w:sz="4" w:space="0" w:color="auto"/>
+              <w:bottom w:val="single" w:sz="4" w:space="0" w:color="auto"/>
+              <w:right w:val="single" w:sz="4" w:space="0" w:color="auto"/>
+            </w:tcBorders>
+            <w:hideMark/>
+          </w:tcPr>
+          <w:p>
+            <w:pPr>
+              <w:spacing w:after="160" w:line="278" w:lineRule="auto"/>
+            </w:pPr>
+            <w:r>
+              <w:rPr>
+                <w:b/>
+                <w:bCs/>
+              </w:rPr>
+              <w:t>Engagement</w:t>
+            </w:r>
+            <w:r>
+              <w:t xml:space="preserve"> </w:t>
+            </w:r>
+            <w:r>
+              <w:rPr>
+                <w:b/>
+                <w:bCs/>
+              </w:rPr>
+              <w:t>Rate</w:t>
+            </w:r>
+          </w:p>
+        </w:tc>
+      </w:tr>
+      <w:tr>
+        <w:tc>
+          <w:tcPr>
+            <w:tcW w:w="1234" w:type="dxa"/>
+            <w:tcBorders>
+              <w:top w:val="single" w:sz="4" w:space="0" w:color="auto"/>
+              <w:left w:val="single" w:sz="4" w:space="0" w:color="auto"/>
+              <w:bottom w:val="single" w:sz="4" w:space="0" w:color="auto"/>
+              <w:right w:val="single" w:sz="4" w:space="0" w:color="auto"/>
+            </w:tcBorders>
+            <w:hideMark/>
+          </w:tcPr>
+          <w:p>
+            <w:pPr>
+              <w:spacing w:after="160" w:line="278" w:lineRule="auto"/>
+            </w:pPr>
+            <w:r>
+              <w:t>Exploring Mars Rover Technology</w:t>
+            </w:r>
+          </w:p>
+        </w:tc>
+        <w:tc>
+          <w:tcPr>
+            <w:tcW w:w="1234" w:type="dxa"/>
+            <w:tcBorders>
+              <w:top w:val="single" w:sz="4" w:space="0" w:color="auto"/>
+              <w:left w:val="single" w:sz="4" w:space="0" w:color="auto"/>
+              <w:bottom w:val="single" w:sz="4" w:space="0" w:color="auto"/>
+              <w:right w:val="single" w:sz="4" w:space="0" w:color="auto"/>
+            </w:tcBorders>
+            <w:hideMark/>
+          </w:tcPr>
+          <w:p>
+            <w:pPr>
+              <w:spacing w:after="160" w:line="278" w:lineRule="auto"/>
+            </w:pPr>
+            <w:r>
+              <w:t>NASA Official</w:t>
+            </w:r>
+          </w:p>
+        </w:tc>
+        <w:tc>
+          <w:tcPr>
+            <w:tcW w:w="1234" w:type="dxa"/>
+            <w:tcBorders>
+              <w:top w:val="single" w:sz="4" w:space="0" w:color="auto"/>
+              <w:left w:val="single" w:sz="4" w:space="0" w:color="auto"/>
+              <w:bottom w:val="single" w:sz="4" w:space="0" w:color="auto"/>
+              <w:right w:val="single" w:sz="4" w:space="0" w:color="auto"/>
+            </w:tcBorders>
+            <w:hideMark/>
+          </w:tcPr>
+          <w:p>
+            <w:pPr>
+              <w:spacing w:after="160" w:line="278" w:lineRule="auto"/>
+            </w:pPr>
+            <w:r>
+              <w:t>6.5</w:t>
+            </w:r>
+          </w:p>
+        </w:tc>
+        <w:tc>
+          <w:tcPr>
+            <w:tcW w:w="1234" w:type="dxa"/>
+            <w:tcBorders>
+              <w:top w:val="single" w:sz="4" w:space="0" w:color="auto"/>
+              <w:left w:val="single" w:sz="4" w:space="0" w:color="auto"/>
+              <w:bottom w:val="single" w:sz="4" w:space="0" w:color="auto"/>
+              <w:right w:val="single" w:sz="4" w:space="0" w:color="auto"/>
+            </w:tcBorders>
+            <w:hideMark/>
+          </w:tcPr>
+          <w:p>
+            <w:pPr>
+              <w:spacing w:after="160" w:line="278" w:lineRule="auto"/>
+            </w:pPr>
+            <w:r>
+              <w:t>245,000</w:t>
+            </w:r>
+          </w:p>
+        </w:tc>
+        <w:tc>
+          <w:tcPr>
+            <w:tcW w:w="1234" w:type="dxa"/>
+            <w:tcBorders>
+              <w:top w:val="single" w:sz="4" w:space="0" w:color="auto"/>
+              <w:left w:val="single" w:sz="4" w:space="0" w:color="auto"/>
+              <w:bottom w:val="single" w:sz="4" w:space="0" w:color="auto"/>
+              <w:right w:val="single" w:sz="4" w:space="0" w:color="auto"/>
+            </w:tcBorders>
+            <w:hideMark/>
+          </w:tcPr>
+          <w:p>
+            <w:pPr>
+              <w:spacing w:after="160" w:line="278" w:lineRule="auto"/>
+            </w:pPr>
+            <w:r>
+              <w:t>4,800</w:t>
+            </w:r>
+          </w:p>
+        </w:tc>
+        <w:tc>
+          <w:tcPr>
+            <w:tcW w:w="1234" w:type="dxa"/>
+            <w:tcBorders>
+              <w:top w:val="single" w:sz="4" w:space="0" w:color="auto"/>
+              <w:left w:val="single" w:sz="4" w:space="0" w:color="auto"/>
+              <w:bottom w:val="single" w:sz="4" w:space="0" w:color="auto"/>
+              <w:right w:val="single" w:sz="4" w:space="0" w:color="auto"/>
+            </w:tcBorders>
+            <w:hideMark/>
+          </w:tcPr>
+          <w:p>
+            <w:pPr>
+              <w:spacing w:after="160" w:line="278" w:lineRule="auto"/>
+            </w:pPr>
+            <w:r>
+              <w:t>310</w:t>
+            </w:r>
+          </w:p>
+        </w:tc>
+        <w:tc>
+          <w:tcPr>
+            <w:tcW w:w="1234" w:type="dxa"/>
+            <w:tcBorders>
+              <w:top w:val="single" w:sz="4" w:space="0" w:color="auto"/>
+              <w:left w:val="single" w:sz="4" w:space="0" w:color="auto"/>
+              <w:bottom w:val="single" w:sz="4" w:space="0" w:color="auto"/>
+              <w:right w:val="single" w:sz="4" w:space="0" w:color="auto"/>
+            </w:tcBorders>
+            <w:hideMark/>
+          </w:tcPr>
+          <w:p>
+            <w:pPr>
+              <w:spacing w:after="160" w:line="278" w:lineRule="auto"/>
+            </w:pPr>
+            <w:r>
+              <w:t>0.0209</w:t>
+            </w:r>
+          </w:p>
+        </w:tc>
+      </w:tr>
+      <w:tr>
+        <w:tc>
+          <w:tcPr>
+            <w:tcW w:w="1234" w:type="dxa"/>
+            <w:tcBorders>
+              <w:top w:val="single" w:sz="4" w:space="0" w:color="auto"/>
+              <w:left w:val="single" w:sz="4" w:space="0" w:color="auto"/>
+              <w:bottom w:val="single" w:sz="4" w:space="0" w:color="auto"/>
+              <w:right w:val="single" w:sz="4" w:space="0" w:color="auto"/>
+            </w:tcBorders>
+            <w:hideMark/>
+          </w:tcPr>
+          <w:p>
+            <w:pPr>
+              <w:spacing w:after="160" w:line="278" w:lineRule="auto"/>
+            </w:pPr>
+            <w:r>
+              <w:t>The Future of Electric Cars</w:t>
+            </w:r>
+          </w:p>
+        </w:tc>
+        <w:tc>
+          <w:tcPr>
+            <w:tcW w:w="1234" w:type="dxa"/>
+            <w:tcBorders>
+              <w:top w:val="single" w:sz="4" w:space="0" w:color="auto"/>
+              <w:left w:val="single" w:sz="4" w:space="0" w:color="auto"/>
+              <w:bottom w:val="single" w:sz="4" w:space="0" w:color="auto"/>
+              <w:right w:val="single" w:sz="4" w:space="0" w:color="auto"/>
+            </w:tcBorders>
+            <w:hideMark/>
+          </w:tcPr>
+          <w:p>
+            <w:pPr>
+              <w:spacing w:after="160" w:line="278" w:lineRule="auto"/>
+            </w:pPr>
+            <w:r>
+              <w:t>EV News Daily</w:t>
+            </w:r>
+          </w:p>
+        </w:tc>
+        <w:tc>
+          <w:tcPr>
+            <w:tcW w:w="1234" w:type="dxa"/>
+            <w:tcBorders>
+              <w:top w:val="single" w:sz="4" w:space="0" w:color="auto"/>
+              <w:left w:val="single" w:sz="4" w:space="0" w:color="auto"/>
+              <w:bottom w:val="single" w:sz="4" w:space="0" w:color="auto"/>
+              <w:right w:val="single" w:sz="4" w:space="0" w:color="auto"/>
+            </w:tcBorders>
+            <w:hideMark/>
+          </w:tcPr>
+          <w:p>
+            <w:pPr>
+              <w:spacing w:after="160" w:line="278" w:lineRule="auto"/>
+            </w:pPr>
+            <w:r>
+              <w:t>8.3</w:t>
+            </w:r>
+          </w:p>
+        </w:tc>
+        <w:tc>
+          <w:tcPr>
+            <w:tcW w:w="1234" w:type="dxa"/>
+            <w:tcBorders>
+              <w:top w:val="single" w:sz="4" w:space="0" w:color="auto"/>
+              <w:left w:val="single" w:sz="4" w:space="0" w:color="auto"/>
+              <w:bottom w:val="single" w:sz="4" w:space="0" w:color="auto"/>
+              <w:right w:val="single" w:sz="4" w:space="0" w:color="auto"/>
+            </w:tcBorders>
+            <w:hideMark/>
+          </w:tcPr>
+          <w:p>
+            <w:pPr>
+              <w:spacing w:after="160" w:line="278" w:lineRule="auto"/>
+            </w:pPr>
+            <w:r>
+              <w:t>158,000</w:t>
+            </w:r>
+          </w:p>
+        </w:tc>
+        <w:tc>
+          <w:tcPr>
+            <w:tcW w:w="1234" w:type="dxa"/>
+            <w:tcBorders>
+              <w:top w:val="single" w:sz="4" w:space="0" w:color="auto"/>
+              <w:left w:val="single" w:sz="4" w:space="0" w:color="auto"/>
+              <w:bottom w:val="single" w:sz="4" w:space="0" w:color="auto"/>
+              <w:right w:val="single" w:sz="4" w:space="0" w:color="auto"/>
+            </w:tcBorders>
+            <w:hideMark/>
+          </w:tcPr>
+          <w:p>
+            <w:pPr>
+              <w:spacing w:after="160" w:line="278" w:lineRule="auto"/>
+            </w:pPr>
+            <w:r>
+              <w:t>2,700</w:t>
+            </w:r>
+          </w:p>
+        </w:tc>
+        <w:tc>
+          <w:tcPr>
+            <w:tcW w:w="1234" w:type="dxa"/>
+            <w:tcBorders>
+              <w:top w:val="single" w:sz="4" w:space="0" w:color="auto"/>
+              <w:left w:val="single" w:sz="4" w:space="0" w:color="auto"/>
+              <w:bottom w:val="single" w:sz="4" w:space="0" w:color="auto"/>
+              <w:right w:val="single" w:sz="4" w:space="0" w:color="auto"/>
+            </w:tcBorders>
+            <w:hideMark/>
+          </w:tcPr>
+          <w:p>
+            <w:pPr>
+              <w:spacing w:after="160" w:line="278" w:lineRule="auto"/>
+            </w:pPr>
+            <w:r>
+              <w:t>185</w:t>
+            </w:r>
+          </w:p>
+        </w:tc>
+        <w:tc>
+          <w:tcPr>
+            <w:tcW w:w="1234" w:type="dxa"/>
+            <w:tcBorders>
+              <w:top w:val="single" w:sz="4" w:space="0" w:color="auto"/>
+              <w:left w:val="single" w:sz="4" w:space="0" w:color="auto"/>
+              <w:bottom w:val="single" w:sz="4" w:space="0" w:color="auto"/>
+              <w:right w:val="single" w:sz="4" w:space="0" w:color="auto"/>
+            </w:tcBorders>
+            <w:hideMark/>
+          </w:tcPr>
+          <w:p>
+            <w:pPr>
+              <w:spacing w:after="160" w:line="278" w:lineRule="auto"/>
+            </w:pPr>
+            <w:r>
+              <w:t>0.0182</w:t>
+            </w:r>
+          </w:p>
+        </w:tc>
+      </w:tr>
+    </w:tbl>
+    <w:p/>
     <w:p/>
     <w:p>
       <w:pPr>
@@ -234,27 +729,418 @@
           <w:b/>
           <w:bCs/>
         </w:rPr>
-        <w:t>4. Model Development</w:t>
-      </w:r>
-    </w:p>
-    <w:p>
-      <w:r>
-        <w:t>Two regression models were trained using scikit-learn:</w:t>
+        <w:t>3. Data Preprocessing and Feature Engineering</w:t>
+      </w:r>
+    </w:p>
+    <w:p>
+      <w:r>
+        <w:t xml:space="preserve">The collected data was cleaned and normalized. Missing values were handled, and numeric fields such as views, likes, and comments were converted to integers. Durations were standardized in minutes. </w:t>
+      </w:r>
+    </w:p>
+    <w:p>
+      <w:r>
+        <w:t>During preprocessing, the engagement_rate column — calculated as (likes + comments) / views — was cleaned and standardized along with other numeric features. All relevant columns were then prepared for the model, including duration, views, likes, comments, and engagement_rate.</w:t>
+      </w:r>
+    </w:p>
+    <w:p>
+      <w:r>
+        <w:t xml:space="preserve">After preprocessing, all columns were prepared for model training. The following transformations were </w:t>
+      </w:r>
+      <w:r>
+        <w:t>made</w:t>
+      </w:r>
+      <w:r>
+        <w:t>:</w:t>
+      </w:r>
+    </w:p>
+    <w:p>
+      <w:r>
+        <w:t>- Converted views, likes, and comments from strings to integers</w:t>
+      </w:r>
+      <w:r>
+        <w:t>.</w:t>
       </w:r>
       <w:r>
         <w:br/>
-        <w:t>- Linear Regression: A simple baseline model that learns relationships between features and engagement rate.</w:t>
+        <w:t>- Converted duration from ISO 8601 format into total minutes</w:t>
+      </w:r>
+      <w:r>
+        <w:t>.</w:t>
       </w:r>
       <w:r>
         <w:br/>
-        <w:t>- k-Nearest Neighbors (k-NN): A non-parametric model that predicts engagement based on the average of nearby samples.</w:t>
-      </w:r>
-    </w:p>
-    <w:p>
-      <w:r>
-        <w:t>The dataset was split into 80% training and 20% testing. Models were evaluated using Mean Squared Error (MSE) and R² (coefficient of determination).</w:t>
-      </w:r>
-    </w:p>
+        <w:t>- Dropped rows with missing essential fields (title, channel, duration)</w:t>
+      </w:r>
+      <w:r>
+        <w:t>.</w:t>
+      </w:r>
+      <w:r>
+        <w:br/>
+        <w:t>- Created the engagement_rate column using (likes + comments) / views</w:t>
+      </w:r>
+      <w:r>
+        <w:t>.</w:t>
+      </w:r>
+      <w:r>
+        <w:br/>
+        <w:t>- Removed unneeded columns like tags and descriptions</w:t>
+      </w:r>
+      <w:r>
+        <w:t>.</w:t>
+      </w:r>
+    </w:p>
+    <w:p>
+      <w:r>
+        <w:lastRenderedPageBreak/>
+        <w:t>The resulting dataset was saved as 'youtube_data_preprocessed.csv'. These features were used in the models:</w:t>
+      </w:r>
+    </w:p>
+    <w:tbl>
+      <w:tblPr>
+        <w:tblStyle w:val="TableGrid"/>
+        <w:tblW w:w="0" w:type="auto"/>
+        <w:tblLook w:val="04A0" w:firstRow="1" w:lastRow="0" w:firstColumn="1" w:lastColumn="0" w:noHBand="0" w:noVBand="1"/>
+      </w:tblPr>
+      <w:tblGrid>
+        <w:gridCol w:w="4320"/>
+        <w:gridCol w:w="4320"/>
+      </w:tblGrid>
+      <w:tr>
+        <w:tc>
+          <w:tcPr>
+            <w:tcW w:w="4320" w:type="dxa"/>
+            <w:tcBorders>
+              <w:top w:val="single" w:sz="4" w:space="0" w:color="auto"/>
+              <w:left w:val="single" w:sz="4" w:space="0" w:color="auto"/>
+              <w:bottom w:val="single" w:sz="4" w:space="0" w:color="auto"/>
+              <w:right w:val="single" w:sz="4" w:space="0" w:color="auto"/>
+            </w:tcBorders>
+            <w:hideMark/>
+          </w:tcPr>
+          <w:p>
+            <w:pPr>
+              <w:spacing w:after="160" w:line="278" w:lineRule="auto"/>
+              <w:rPr>
+                <w:b/>
+                <w:bCs/>
+              </w:rPr>
+            </w:pPr>
+            <w:r>
+              <w:rPr>
+                <w:b/>
+                <w:bCs/>
+              </w:rPr>
+              <w:t>Feature</w:t>
+            </w:r>
+          </w:p>
+        </w:tc>
+        <w:tc>
+          <w:tcPr>
+            <w:tcW w:w="4320" w:type="dxa"/>
+            <w:tcBorders>
+              <w:top w:val="single" w:sz="4" w:space="0" w:color="auto"/>
+              <w:left w:val="single" w:sz="4" w:space="0" w:color="auto"/>
+              <w:bottom w:val="single" w:sz="4" w:space="0" w:color="auto"/>
+              <w:right w:val="single" w:sz="4" w:space="0" w:color="auto"/>
+            </w:tcBorders>
+            <w:hideMark/>
+          </w:tcPr>
+          <w:p>
+            <w:pPr>
+              <w:spacing w:after="160" w:line="278" w:lineRule="auto"/>
+            </w:pPr>
+            <w:r>
+              <w:t>Description</w:t>
+            </w:r>
+          </w:p>
+        </w:tc>
+      </w:tr>
+      <w:tr>
+        <w:tc>
+          <w:tcPr>
+            <w:tcW w:w="4320" w:type="dxa"/>
+            <w:tcBorders>
+              <w:top w:val="single" w:sz="4" w:space="0" w:color="auto"/>
+              <w:left w:val="single" w:sz="4" w:space="0" w:color="auto"/>
+              <w:bottom w:val="single" w:sz="4" w:space="0" w:color="auto"/>
+              <w:right w:val="single" w:sz="4" w:space="0" w:color="auto"/>
+            </w:tcBorders>
+            <w:hideMark/>
+          </w:tcPr>
+          <w:p>
+            <w:pPr>
+              <w:spacing w:after="160" w:line="278" w:lineRule="auto"/>
+              <w:rPr>
+                <w:b/>
+                <w:bCs/>
+              </w:rPr>
+            </w:pPr>
+            <w:r>
+              <w:rPr>
+                <w:b/>
+                <w:bCs/>
+              </w:rPr>
+              <w:t>D</w:t>
+            </w:r>
+            <w:r>
+              <w:rPr>
+                <w:b/>
+                <w:bCs/>
+              </w:rPr>
+              <w:t>uration</w:t>
+            </w:r>
+          </w:p>
+        </w:tc>
+        <w:tc>
+          <w:tcPr>
+            <w:tcW w:w="4320" w:type="dxa"/>
+            <w:tcBorders>
+              <w:top w:val="single" w:sz="4" w:space="0" w:color="auto"/>
+              <w:left w:val="single" w:sz="4" w:space="0" w:color="auto"/>
+              <w:bottom w:val="single" w:sz="4" w:space="0" w:color="auto"/>
+              <w:right w:val="single" w:sz="4" w:space="0" w:color="auto"/>
+            </w:tcBorders>
+            <w:hideMark/>
+          </w:tcPr>
+          <w:p>
+            <w:pPr>
+              <w:spacing w:after="160" w:line="278" w:lineRule="auto"/>
+            </w:pPr>
+            <w:r>
+              <w:t>Length of the video (in minutes)</w:t>
+            </w:r>
+          </w:p>
+        </w:tc>
+      </w:tr>
+      <w:tr>
+        <w:tc>
+          <w:tcPr>
+            <w:tcW w:w="4320" w:type="dxa"/>
+            <w:tcBorders>
+              <w:top w:val="single" w:sz="4" w:space="0" w:color="auto"/>
+              <w:left w:val="single" w:sz="4" w:space="0" w:color="auto"/>
+              <w:bottom w:val="single" w:sz="4" w:space="0" w:color="auto"/>
+              <w:right w:val="single" w:sz="4" w:space="0" w:color="auto"/>
+            </w:tcBorders>
+            <w:hideMark/>
+          </w:tcPr>
+          <w:p>
+            <w:pPr>
+              <w:spacing w:after="160" w:line="278" w:lineRule="auto"/>
+              <w:rPr>
+                <w:b/>
+                <w:bCs/>
+              </w:rPr>
+            </w:pPr>
+            <w:r>
+              <w:rPr>
+                <w:b/>
+                <w:bCs/>
+              </w:rPr>
+              <w:t>V</w:t>
+            </w:r>
+            <w:r>
+              <w:rPr>
+                <w:b/>
+                <w:bCs/>
+              </w:rPr>
+              <w:t>iews</w:t>
+            </w:r>
+          </w:p>
+        </w:tc>
+        <w:tc>
+          <w:tcPr>
+            <w:tcW w:w="4320" w:type="dxa"/>
+            <w:tcBorders>
+              <w:top w:val="single" w:sz="4" w:space="0" w:color="auto"/>
+              <w:left w:val="single" w:sz="4" w:space="0" w:color="auto"/>
+              <w:bottom w:val="single" w:sz="4" w:space="0" w:color="auto"/>
+              <w:right w:val="single" w:sz="4" w:space="0" w:color="auto"/>
+            </w:tcBorders>
+            <w:hideMark/>
+          </w:tcPr>
+          <w:p>
+            <w:pPr>
+              <w:spacing w:after="160" w:line="278" w:lineRule="auto"/>
+            </w:pPr>
+            <w:r>
+              <w:t>Total view count</w:t>
+            </w:r>
+          </w:p>
+        </w:tc>
+      </w:tr>
+      <w:tr>
+        <w:tc>
+          <w:tcPr>
+            <w:tcW w:w="4320" w:type="dxa"/>
+            <w:tcBorders>
+              <w:top w:val="single" w:sz="4" w:space="0" w:color="auto"/>
+              <w:left w:val="single" w:sz="4" w:space="0" w:color="auto"/>
+              <w:bottom w:val="single" w:sz="4" w:space="0" w:color="auto"/>
+              <w:right w:val="single" w:sz="4" w:space="0" w:color="auto"/>
+            </w:tcBorders>
+            <w:hideMark/>
+          </w:tcPr>
+          <w:p>
+            <w:pPr>
+              <w:spacing w:after="160" w:line="278" w:lineRule="auto"/>
+              <w:rPr>
+                <w:b/>
+                <w:bCs/>
+              </w:rPr>
+            </w:pPr>
+            <w:r>
+              <w:rPr>
+                <w:b/>
+                <w:bCs/>
+              </w:rPr>
+              <w:t>L</w:t>
+            </w:r>
+            <w:r>
+              <w:rPr>
+                <w:b/>
+                <w:bCs/>
+              </w:rPr>
+              <w:t>ikes</w:t>
+            </w:r>
+          </w:p>
+        </w:tc>
+        <w:tc>
+          <w:tcPr>
+            <w:tcW w:w="4320" w:type="dxa"/>
+            <w:tcBorders>
+              <w:top w:val="single" w:sz="4" w:space="0" w:color="auto"/>
+              <w:left w:val="single" w:sz="4" w:space="0" w:color="auto"/>
+              <w:bottom w:val="single" w:sz="4" w:space="0" w:color="auto"/>
+              <w:right w:val="single" w:sz="4" w:space="0" w:color="auto"/>
+            </w:tcBorders>
+            <w:hideMark/>
+          </w:tcPr>
+          <w:p>
+            <w:pPr>
+              <w:spacing w:after="160" w:line="278" w:lineRule="auto"/>
+            </w:pPr>
+            <w:r>
+              <w:t>Total number of likes</w:t>
+            </w:r>
+          </w:p>
+        </w:tc>
+      </w:tr>
+      <w:tr>
+        <w:tc>
+          <w:tcPr>
+            <w:tcW w:w="4320" w:type="dxa"/>
+            <w:tcBorders>
+              <w:top w:val="single" w:sz="4" w:space="0" w:color="auto"/>
+              <w:left w:val="single" w:sz="4" w:space="0" w:color="auto"/>
+              <w:bottom w:val="single" w:sz="4" w:space="0" w:color="auto"/>
+              <w:right w:val="single" w:sz="4" w:space="0" w:color="auto"/>
+            </w:tcBorders>
+            <w:hideMark/>
+          </w:tcPr>
+          <w:p>
+            <w:pPr>
+              <w:spacing w:after="160" w:line="278" w:lineRule="auto"/>
+              <w:rPr>
+                <w:b/>
+                <w:bCs/>
+              </w:rPr>
+            </w:pPr>
+            <w:r>
+              <w:rPr>
+                <w:b/>
+                <w:bCs/>
+              </w:rPr>
+              <w:t>C</w:t>
+            </w:r>
+            <w:r>
+              <w:rPr>
+                <w:b/>
+                <w:bCs/>
+              </w:rPr>
+              <w:t>omments</w:t>
+            </w:r>
+          </w:p>
+        </w:tc>
+        <w:tc>
+          <w:tcPr>
+            <w:tcW w:w="4320" w:type="dxa"/>
+            <w:tcBorders>
+              <w:top w:val="single" w:sz="4" w:space="0" w:color="auto"/>
+              <w:left w:val="single" w:sz="4" w:space="0" w:color="auto"/>
+              <w:bottom w:val="single" w:sz="4" w:space="0" w:color="auto"/>
+              <w:right w:val="single" w:sz="4" w:space="0" w:color="auto"/>
+            </w:tcBorders>
+            <w:hideMark/>
+          </w:tcPr>
+          <w:p>
+            <w:pPr>
+              <w:spacing w:after="160" w:line="278" w:lineRule="auto"/>
+            </w:pPr>
+            <w:r>
+              <w:t>Total number of comments</w:t>
+            </w:r>
+          </w:p>
+        </w:tc>
+      </w:tr>
+      <w:tr>
+        <w:tc>
+          <w:tcPr>
+            <w:tcW w:w="4320" w:type="dxa"/>
+            <w:tcBorders>
+              <w:top w:val="single" w:sz="4" w:space="0" w:color="auto"/>
+              <w:left w:val="single" w:sz="4" w:space="0" w:color="auto"/>
+              <w:bottom w:val="single" w:sz="4" w:space="0" w:color="auto"/>
+              <w:right w:val="single" w:sz="4" w:space="0" w:color="auto"/>
+            </w:tcBorders>
+            <w:hideMark/>
+          </w:tcPr>
+          <w:p>
+            <w:pPr>
+              <w:spacing w:after="160" w:line="278" w:lineRule="auto"/>
+              <w:rPr>
+                <w:b/>
+                <w:bCs/>
+              </w:rPr>
+            </w:pPr>
+            <w:r>
+              <w:rPr>
+                <w:b/>
+                <w:bCs/>
+              </w:rPr>
+              <w:t>E</w:t>
+            </w:r>
+            <w:r>
+              <w:rPr>
+                <w:b/>
+                <w:bCs/>
+              </w:rPr>
+              <w:t>ngagement_rate</w:t>
+            </w:r>
+          </w:p>
+        </w:tc>
+        <w:tc>
+          <w:tcPr>
+            <w:tcW w:w="4320" w:type="dxa"/>
+            <w:tcBorders>
+              <w:top w:val="single" w:sz="4" w:space="0" w:color="auto"/>
+              <w:left w:val="single" w:sz="4" w:space="0" w:color="auto"/>
+              <w:bottom w:val="single" w:sz="4" w:space="0" w:color="auto"/>
+              <w:right w:val="single" w:sz="4" w:space="0" w:color="auto"/>
+            </w:tcBorders>
+            <w:hideMark/>
+          </w:tcPr>
+          <w:p>
+            <w:pPr>
+              <w:spacing w:after="160" w:line="278" w:lineRule="auto"/>
+            </w:pPr>
+            <w:r>
+              <w:t>Target variable representing viewer interaction</w:t>
+            </w:r>
+          </w:p>
+        </w:tc>
+      </w:tr>
+    </w:tbl>
     <w:p/>
     <w:p>
       <w:pPr>
@@ -268,18 +1154,25 @@
           <w:b/>
           <w:bCs/>
         </w:rPr>
-        <w:t>5. Model Evaluation</w:t>
-      </w:r>
-    </w:p>
-    <w:p>
-      <w:r>
-        <w:t>After training, both models were evaluated on test data. The results were exported to</w:t>
-      </w:r>
-      <w:r>
-        <w:t xml:space="preserve"> </w:t>
-      </w:r>
-      <w:r>
-        <w:t>evaluation_results.csv. Linear Regression achieved higher performance, showing a stronger fit to the engagement rate target.</w:t>
+        <w:t>4. Model Development</w:t>
+      </w:r>
+    </w:p>
+    <w:p>
+      <w:r>
+        <w:t>Two regression models were trained using scikit-learn:</w:t>
+      </w:r>
+      <w:r>
+        <w:br/>
+        <w:t>- Linear Regression: A simple baseline model that learns relationships between features and engagement rate.</w:t>
+      </w:r>
+      <w:r>
+        <w:br/>
+        <w:t>- k-Nearest Neighbors (k-NN): A non-parametric model that predicts engagement based on the average of nearby samples.</w:t>
+      </w:r>
+    </w:p>
+    <w:p>
+      <w:r>
+        <w:t>The dataset was split into 80% training and 20% testing. Models were evaluated using Mean Squared Error (MSE) and R² (coefficient of determination).</w:t>
       </w:r>
     </w:p>
     <w:p/>
@@ -295,6 +1188,33 @@
           <w:b/>
           <w:bCs/>
         </w:rPr>
+        <w:t>5. Model Evaluation</w:t>
+      </w:r>
+    </w:p>
+    <w:p>
+      <w:r>
+        <w:t>After training, both models were evaluated on test data. The results were exported to</w:t>
+      </w:r>
+      <w:r>
+        <w:t xml:space="preserve"> </w:t>
+      </w:r>
+      <w:r>
+        <w:t>evaluation_results.csv. Linear Regression achieved higher performance, showing a stronger fit to the engagement rate target.</w:t>
+      </w:r>
+    </w:p>
+    <w:p/>
+    <w:p>
+      <w:pPr>
+        <w:rPr>
+          <w:b/>
+          <w:bCs/>
+        </w:rPr>
+      </w:pPr>
+      <w:r>
+        <w:rPr>
+          <w:b/>
+          <w:bCs/>
+        </w:rPr>
         <w:t>6. Visualization of Results</w:t>
       </w:r>
     </w:p>
@@ -305,12 +1225,21 @@
     </w:p>
     <w:p>
       <w:r>
+        <w:rPr>
+          <w:noProof/>
+        </w:rPr>
         <w:lastRenderedPageBreak/>
         <w:drawing>
           <wp:inline distT="0" distB="0" distL="0" distR="0" wp14:anchorId="6D0121AA" wp14:editId="34F543E4">
             <wp:extent cx="5029200" cy="2461260"/>
             <wp:effectExtent l="0" t="0" r="0" b="0"/>
-            <wp:docPr id="1469617581" name="Picture 6" descr="A graph with a bar and text&#10;&#10;AI-generated content may be incorrect."/>
+            <wp:docPr id="1469617581" name="Picture 6" descr="A graph with a bar and text&#10;&#10;AI-generated content may be incorrect.">
+              <a:extLst xmlns:a="http://schemas.openxmlformats.org/drawingml/2006/main">
+                <a:ext uri="{FF2B5EF4-FFF2-40B4-BE49-F238E27FC236}">
+                  <a16:creationId xmlns:a16="http://schemas.microsoft.com/office/drawing/2014/main" id="{BEE6614A-4716-4E68-9473-E001E0712D54}"/>
+                </a:ext>
+              </a:extLst>
+            </wp:docPr>
             <wp:cNvGraphicFramePr>
               <a:graphicFrameLocks xmlns:a="http://schemas.openxmlformats.org/drawingml/2006/main" noChangeAspect="1"/>
             </wp:cNvGraphicFramePr>
@@ -324,7 +1253,7 @@
                     </pic:cNvPicPr>
                   </pic:nvPicPr>
                   <pic:blipFill>
-                    <a:blip r:embed="rId4">
+                    <a:blip r:embed="rId5">
                       <a:extLst>
                         <a:ext uri="{28A0092B-C50C-407E-A947-70E740481C1C}">
                           <a14:useLocalDpi xmlns:a14="http://schemas.microsoft.com/office/drawing/2010/main" val="0"/>
@@ -364,11 +1293,20 @@
     <w:p/>
     <w:p>
       <w:r>
+        <w:rPr>
+          <w:noProof/>
+        </w:rPr>
         <w:drawing>
           <wp:inline distT="0" distB="0" distL="0" distR="0" wp14:anchorId="5F7570AA" wp14:editId="403A5633">
             <wp:extent cx="5029200" cy="4152900"/>
             <wp:effectExtent l="0" t="0" r="0" b="0"/>
-            <wp:docPr id="1181719347" name="Picture 5" descr="A screenshot of a computer screen&#10;&#10;AI-generated content may be incorrect."/>
+            <wp:docPr id="1181719347" name="Picture 5" descr="A screenshot of a computer screen&#10;&#10;AI-generated content may be incorrect.">
+              <a:extLst xmlns:a="http://schemas.openxmlformats.org/drawingml/2006/main">
+                <a:ext uri="{FF2B5EF4-FFF2-40B4-BE49-F238E27FC236}">
+                  <a16:creationId xmlns:a16="http://schemas.microsoft.com/office/drawing/2014/main" id="{96E45654-4C3C-4EC2-A9C8-FD112739D54D}"/>
+                </a:ext>
+              </a:extLst>
+            </wp:docPr>
             <wp:cNvGraphicFramePr>
               <a:graphicFrameLocks xmlns:a="http://schemas.openxmlformats.org/drawingml/2006/main" noChangeAspect="1"/>
             </wp:cNvGraphicFramePr>
@@ -382,7 +1320,7 @@
                     </pic:cNvPicPr>
                   </pic:nvPicPr>
                   <pic:blipFill>
-                    <a:blip r:embed="rId5">
+                    <a:blip r:embed="rId6">
                       <a:extLst>
                         <a:ext uri="{28A0092B-C50C-407E-A947-70E740481C1C}">
                           <a14:useLocalDpi xmlns:a14="http://schemas.microsoft.com/office/drawing/2010/main" val="0"/>
@@ -421,12 +1359,21 @@
     </w:p>
     <w:p>
       <w:r>
+        <w:rPr>
+          <w:noProof/>
+        </w:rPr>
         <w:lastRenderedPageBreak/>
         <w:drawing>
           <wp:inline distT="0" distB="0" distL="0" distR="0" wp14:anchorId="377017FA" wp14:editId="1909AA3D">
             <wp:extent cx="5029200" cy="2400300"/>
             <wp:effectExtent l="0" t="0" r="0" b="0"/>
-            <wp:docPr id="1132867514" name="Picture 4" descr="A graph with blue lines&#10;&#10;AI-generated content may be incorrect."/>
+            <wp:docPr id="1132867514" name="Picture 4" descr="A graph with blue lines&#10;&#10;AI-generated content may be incorrect.">
+              <a:extLst xmlns:a="http://schemas.openxmlformats.org/drawingml/2006/main">
+                <a:ext uri="{FF2B5EF4-FFF2-40B4-BE49-F238E27FC236}">
+                  <a16:creationId xmlns:a16="http://schemas.microsoft.com/office/drawing/2014/main" id="{8064C571-09FE-4E93-B7C5-6D86E070E8B8}"/>
+                </a:ext>
+              </a:extLst>
+            </wp:docPr>
             <wp:cNvGraphicFramePr>
               <a:graphicFrameLocks xmlns:a="http://schemas.openxmlformats.org/drawingml/2006/main" noChangeAspect="1"/>
             </wp:cNvGraphicFramePr>
@@ -440,7 +1387,7 @@
                     </pic:cNvPicPr>
                   </pic:nvPicPr>
                   <pic:blipFill>
-                    <a:blip r:embed="rId6">
+                    <a:blip r:embed="rId7">
                       <a:extLst>
                         <a:ext uri="{28A0092B-C50C-407E-A947-70E740481C1C}">
                           <a14:useLocalDpi xmlns:a14="http://schemas.microsoft.com/office/drawing/2010/main" val="0"/>
@@ -521,6 +1468,10 @@
     </w:sectPr>
   </w:body>
 </w:document>
+</file>
+
+<file path=word/numbering.xml><?xml version="1.0" encoding="utf-8"?>
+<w:numbering xmlns:wpc="http://schemas.microsoft.com/office/word/2010/wordprocessingCanvas" xmlns:cx="http://schemas.microsoft.com/office/drawing/2014/chartex" xmlns:cx1="http://schemas.microsoft.com/office/drawing/2015/9/8/chartex" xmlns:cx2="http://schemas.microsoft.com/office/drawing/2015/10/21/chartex" xmlns:cx3="http://schemas.microsoft.com/office/drawing/2016/5/9/chartex" xmlns:cx4="http://schemas.microsoft.com/office/drawing/2016/5/10/chartex" xmlns:cx5="http://schemas.microsoft.com/office/drawing/2016/5/11/chartex" xmlns:cx6="http://schemas.microsoft.com/office/drawing/2016/5/12/chartex" xmlns:cx7="http://schemas.microsoft.com/office/drawing/2016/5/13/chartex" xmlns:cx8="http://schemas.microsoft.com/office/drawing/2016/5/14/chartex" xmlns:mc="http://schemas.openxmlformats.org/markup-compatibility/2006" xmlns:aink="http://schemas.microsoft.com/office/drawing/2016/ink" xmlns:am3d="http://schemas.microsoft.com/office/drawing/2017/model3d" xmlns:o="urn:schemas-microsoft-com:office:office" xmlns:oel="http://schemas.microsoft.com/office/2019/extlst" xmlns:r="http://schemas.openxmlformats.org/officeDocument/2006/relationships" xmlns:m="http://schemas.openxmlformats.org/officeDocument/2006/math" xmlns:v="urn:schemas-microsoft-com:vml" xmlns:wp14="http://schemas.microsoft.com/office/word/2010/wordprocessingDrawing" xmlns:wp="http://schemas.openxmlformats.org/drawingml/2006/wordprocessingDrawing" xmlns:w10="urn:schemas-microsoft-com:office:word" xmlns:w="http://schemas.openxmlformats.org/wordprocessingml/2006/main" xmlns:w14="http://schemas.microsoft.com/office/word/2010/wordml" xmlns:w15="http://schemas.microsoft.com/office/word/2012/wordml" xmlns:w16cex="http://schemas.microsoft.com/office/word/2018/wordml/cex" xmlns:w16cid="http://schemas.microsoft.com/office/word/2016/wordml/cid" xmlns:w16="http://schemas.microsoft.com/office/word/2018/wordml" xmlns:w16du="http://schemas.microsoft.com/office/word/2023/wordml/word16du" xmlns:w16sdtdh="http://schemas.microsoft.com/office/word/2020/wordml/sdtdatahash" xmlns:w16sdtfl="http://schemas.microsoft.com/office/word/2024/wordml/sdtformatlock" xmlns:w16se="http://schemas.microsoft.com/office/word/2015/wordml/symex" xmlns:wpg="http://schemas.microsoft.com/office/word/2010/wordprocessingGroup" xmlns:wpi="http://schemas.microsoft.com/office/word/2010/wordprocessingInk" xmlns:wne="http://schemas.microsoft.com/office/word/2006/wordml" xmlns:wps="http://schemas.microsoft.com/office/word/2010/wordprocessingShape" mc:Ignorable="w14 w15 w16se w16cid w16 w16cex w16sdtdh w16sdtfl w16du wp14"/>
 </file>
 
 <file path=word/styles.xml><?xml version="1.0" encoding="utf-8"?>
@@ -1439,6 +2390,25 @@
       <w:spacing w:val="5"/>
     </w:rPr>
   </w:style>
+  <w:style w:type="table" w:styleId="TableGrid">
+    <w:name w:val="Table Grid"/>
+    <w:basedOn w:val="TableNormal"/>
+    <w:uiPriority w:val="39"/>
+    <w:rsid w:val="007215B5"/>
+    <w:pPr>
+      <w:spacing w:after="0" w:line="240" w:lineRule="auto"/>
+    </w:pPr>
+    <w:tblPr>
+      <w:tblBorders>
+        <w:top w:val="single" w:sz="4" w:space="0" w:color="auto"/>
+        <w:left w:val="single" w:sz="4" w:space="0" w:color="auto"/>
+        <w:bottom w:val="single" w:sz="4" w:space="0" w:color="auto"/>
+        <w:right w:val="single" w:sz="4" w:space="0" w:color="auto"/>
+        <w:insideH w:val="single" w:sz="4" w:space="0" w:color="auto"/>
+        <w:insideV w:val="single" w:sz="4" w:space="0" w:color="auto"/>
+      </w:tblBorders>
+    </w:tblPr>
+  </w:style>
 </w:styles>
 </file>
 
